--- a/resumes/Wyszynski_Greg_resume.docx
+++ b/resumes/Wyszynski_Greg_resume.docx
@@ -5,11 +5,16 @@
   <w:body>
     <w:p>
       <w:pPr>
+        <w:keepNext w:val="0"/>
+        <w:keepLines w:val="0"/>
+        <w:widowControl w:val="0"/>
         <w:ind w:right="-270"/>
         <w:contextualSpacing w:val="0"/>
       </w:pPr>
       <w:r>
-        <w:rPr/>
+        <w:rPr>
+          <w:rtl w:val="0"/>
+        </w:rPr>
       </w:r>
     </w:p>
     <w:tbl>
@@ -54,10 +59,15 @@
           </w:tcPr>
           <w:p>
             <w:pPr>
-              <w:contextualSpacing w:val="0"/>
-            </w:pPr>
-            <w:r>
-              <w:rPr/>
+              <w:keepNext w:val="0"/>
+              <w:keepLines w:val="0"/>
+              <w:widowControl w:val="0"/>
+              <w:contextualSpacing w:val="0"/>
+            </w:pPr>
+            <w:r>
+              <w:rPr>
+                <w:rtl w:val="0"/>
+              </w:rPr>
             </w:r>
           </w:p>
         </w:tc>
@@ -83,6 +93,7 @@
                 <w:color w:val="ff9900"/>
                 <w:sz w:val="36"/>
                 <w:szCs w:val="36"/>
+                <w:rtl w:val="0"/>
               </w:rPr>
               <w:t xml:space="preserve">Greg Wyszynski </w:t>
             </w:r>
@@ -100,22 +111,31 @@
                 <w:rFonts w:ascii="Arial" w:cs="Arial" w:eastAsia="Arial" w:hAnsi="Arial"/>
                 <w:sz w:val="24"/>
                 <w:szCs w:val="24"/>
+                <w:rtl w:val="0"/>
               </w:rPr>
               <w:t xml:space="preserve">Full Stack Web Developer</w:t>
             </w:r>
           </w:p>
           <w:p>
             <w:pPr>
+              <w:keepNext w:val="0"/>
+              <w:keepLines w:val="0"/>
+              <w:widowControl w:val="0"/>
               <w:spacing w:line="240" w:lineRule="auto"/>
               <w:ind w:right="-450"/>
               <w:contextualSpacing w:val="0"/>
             </w:pPr>
             <w:r>
-              <w:rPr/>
-            </w:r>
-          </w:p>
-          <w:p>
-            <w:pPr>
+              <w:rPr>
+                <w:rtl w:val="0"/>
+              </w:rPr>
+            </w:r>
+          </w:p>
+          <w:p>
+            <w:pPr>
+              <w:keepNext w:val="0"/>
+              <w:keepLines w:val="0"/>
+              <w:widowControl w:val="0"/>
               <w:spacing w:line="240" w:lineRule="auto"/>
               <w:contextualSpacing w:val="0"/>
             </w:pPr>
@@ -127,6 +147,7 @@
                   <w:szCs w:val="16"/>
                   <w:highlight w:val="white"/>
                   <w:u w:val="single"/>
+                  <w:rtl w:val="0"/>
                 </w:rPr>
                 <w:t xml:space="preserve">gregory.wyszynski@gmail.com</w:t>
               </w:r>
@@ -137,6 +158,7 @@
                 <w:sz w:val="16"/>
                 <w:szCs w:val="16"/>
                 <w:highlight w:val="white"/>
+                <w:rtl w:val="0"/>
               </w:rPr>
               <w:t xml:space="preserve"> | gregorywyszynski.com | </w:t>
             </w:r>
@@ -148,6 +170,7 @@
                   <w:szCs w:val="16"/>
                   <w:highlight w:val="white"/>
                   <w:u w:val="single"/>
+                  <w:rtl w:val="0"/>
                 </w:rPr>
                 <w:t xml:space="preserve">linkedin.com/in/gregwyszynski85</w:t>
               </w:r>
@@ -158,6 +181,7 @@
                 <w:sz w:val="16"/>
                 <w:szCs w:val="16"/>
                 <w:highlight w:val="white"/>
+                <w:rtl w:val="0"/>
               </w:rPr>
               <w:t xml:space="preserve"> | </w:t>
             </w:r>
@@ -169,6 +193,7 @@
                   <w:szCs w:val="16"/>
                   <w:highlight w:val="white"/>
                   <w:u w:val="single"/>
+                  <w:rtl w:val="0"/>
                 </w:rPr>
                 <w:t xml:space="preserve">github.com/gregorywyz</w:t>
               </w:r>
@@ -179,17 +204,23 @@
                 <w:sz w:val="16"/>
                 <w:szCs w:val="16"/>
                 <w:highlight w:val="white"/>
+                <w:rtl w:val="0"/>
               </w:rPr>
               <w:t xml:space="preserve">  </w:t>
             </w:r>
           </w:p>
           <w:p>
             <w:pPr>
+              <w:keepNext w:val="0"/>
+              <w:keepLines w:val="0"/>
+              <w:widowControl w:val="0"/>
               <w:spacing w:line="240" w:lineRule="auto"/>
               <w:contextualSpacing w:val="0"/>
             </w:pPr>
             <w:r>
-              <w:rPr/>
+              <w:rPr>
+                <w:rtl w:val="0"/>
+              </w:rPr>
             </w:r>
           </w:p>
           <w:p>
@@ -205,21 +236,30 @@
                 <w:rFonts w:ascii="Arial" w:cs="Arial" w:eastAsia="Arial" w:hAnsi="Arial"/>
                 <w:sz w:val="20"/>
                 <w:szCs w:val="20"/>
+                <w:rtl w:val="0"/>
               </w:rPr>
               <w:t xml:space="preserve">SUMMARY</w:t>
             </w:r>
           </w:p>
           <w:p>
             <w:pPr>
+              <w:keepNext w:val="0"/>
+              <w:keepLines w:val="0"/>
+              <w:widowControl w:val="0"/>
               <w:spacing w:after="0" w:before="0" w:line="240" w:lineRule="auto"/>
               <w:contextualSpacing w:val="0"/>
             </w:pPr>
             <w:r>
-              <w:rPr/>
-            </w:r>
-          </w:p>
-          <w:p>
-            <w:pPr>
+              <w:rPr>
+                <w:rtl w:val="0"/>
+              </w:rPr>
+            </w:r>
+          </w:p>
+          <w:p>
+            <w:pPr>
+              <w:keepNext w:val="0"/>
+              <w:keepLines w:val="0"/>
+              <w:widowControl w:val="0"/>
               <w:spacing w:after="0" w:before="0" w:line="240" w:lineRule="auto"/>
               <w:ind w:right="-60"/>
               <w:contextualSpacing w:val="0"/>
@@ -228,20 +268,28 @@
               <w:rPr>
                 <w:color w:val="333333"/>
                 <w:highlight w:val="white"/>
+                <w:rtl w:val="0"/>
               </w:rPr>
               <w:t xml:space="preserve">I am a full stack web developer who enjoys designing and building functional and mobile friendly web apps. I currently develop in the MEAN stack environments and enjoy learning new technologies. I work well under pressure while strategizing and prioritizing effectively to accomplish goals. I am interested in growing my skills and becoming a valuable asset to your team.</w:t>
             </w:r>
             <w:r>
-              <w:rPr/>
-            </w:r>
-          </w:p>
-          <w:p>
-            <w:pPr>
+              <w:rPr>
+                <w:rtl w:val="0"/>
+              </w:rPr>
+            </w:r>
+          </w:p>
+          <w:p>
+            <w:pPr>
+              <w:keepNext w:val="0"/>
+              <w:keepLines w:val="0"/>
+              <w:widowControl w:val="0"/>
               <w:spacing w:after="0" w:before="0" w:line="240" w:lineRule="auto"/>
               <w:contextualSpacing w:val="0"/>
             </w:pPr>
             <w:r>
-              <w:rPr/>
+              <w:rPr>
+                <w:rtl w:val="0"/>
+              </w:rPr>
             </w:r>
           </w:p>
           <w:p>
@@ -258,6 +306,7 @@
                 <w:color w:val="ff9900"/>
                 <w:sz w:val="20"/>
                 <w:szCs w:val="20"/>
+                <w:rtl w:val="0"/>
               </w:rPr>
               <w:t xml:space="preserve">SKILLS</w:t>
             </w:r>
@@ -309,7 +358,7 @@
                   <w:pPr>
                     <w:numPr>
                       <w:ilvl w:val="0"/>
-                      <w:numId w:val="6"/>
+                      <w:numId w:val="5"/>
                     </w:numPr>
                     <w:spacing w:line="240" w:lineRule="auto"/>
                     <w:ind w:left="720" w:hanging="360"/>
@@ -324,12 +373,14 @@
                     <w:rPr>
                       <w:b w:val="1"/>
                       <w:color w:val="000000"/>
+                      <w:rtl w:val="0"/>
                     </w:rPr>
                     <w:t xml:space="preserve">Languages:</w:t>
                   </w:r>
                   <w:r>
                     <w:rPr>
                       <w:color w:val="000000"/>
+                      <w:rtl w:val="0"/>
                     </w:rPr>
                     <w:t xml:space="preserve"> JavaScript, Ruby, HTML, CSS</w:t>
                   </w:r>
@@ -338,7 +389,7 @@
                   <w:pPr>
                     <w:numPr>
                       <w:ilvl w:val="0"/>
-                      <w:numId w:val="6"/>
+                      <w:numId w:val="5"/>
                     </w:numPr>
                     <w:spacing w:line="240" w:lineRule="auto"/>
                     <w:ind w:left="720" w:hanging="360"/>
@@ -353,12 +404,14 @@
                     <w:rPr>
                       <w:b w:val="1"/>
                       <w:color w:val="000000"/>
+                      <w:rtl w:val="0"/>
                     </w:rPr>
                     <w:t xml:space="preserve">Frameworks | Libraries:</w:t>
                   </w:r>
                   <w:r>
                     <w:rPr>
                       <w:color w:val="000000"/>
+                      <w:rtl w:val="0"/>
                     </w:rPr>
                     <w:t xml:space="preserve"> </w:t>
                   </w:r>
@@ -366,18 +419,21 @@
                     <w:rPr>
                       <w:color w:val="333333"/>
                       <w:highlight w:val="white"/>
+                      <w:rtl w:val="0"/>
                     </w:rPr>
                     <w:t xml:space="preserve">AngularJS, Node.js, Express, Ruby on Rails, Jquery, Bootstrap, Sails.js</w:t>
                   </w:r>
                   <w:r>
-                    <w:rPr/>
+                    <w:rPr>
+                      <w:rtl w:val="0"/>
+                    </w:rPr>
                   </w:r>
                 </w:p>
                 <w:p>
                   <w:pPr>
                     <w:numPr>
                       <w:ilvl w:val="0"/>
-                      <w:numId w:val="6"/>
+                      <w:numId w:val="5"/>
                     </w:numPr>
                     <w:spacing w:line="240" w:lineRule="auto"/>
                     <w:ind w:left="720" w:hanging="360"/>
@@ -392,17 +448,21 @@
                     <w:rPr>
                       <w:b w:val="1"/>
                       <w:color w:val="000000"/>
+                      <w:rtl w:val="0"/>
                     </w:rPr>
                     <w:t xml:space="preserve">Database:</w:t>
                   </w:r>
                   <w:r>
                     <w:rPr>
                       <w:color w:val="000000"/>
+                      <w:rtl w:val="0"/>
                     </w:rPr>
                     <w:t xml:space="preserve"> SQL, PostgreSQL, MongoDB</w:t>
                   </w:r>
                   <w:r>
-                    <w:rPr/>
+                    <w:rPr>
+                      <w:rtl w:val="0"/>
+                    </w:rPr>
                   </w:r>
                 </w:p>
               </w:tc>
@@ -426,7 +486,7 @@
                     <w:pStyle w:val="Subtitle"/>
                     <w:numPr>
                       <w:ilvl w:val="0"/>
-                      <w:numId w:val="6"/>
+                      <w:numId w:val="5"/>
                     </w:numPr>
                     <w:spacing w:line="240" w:lineRule="auto"/>
                     <w:ind w:left="720" w:hanging="360"/>
@@ -446,20 +506,25 @@
                       <w:color w:val="000000"/>
                       <w:sz w:val="18"/>
                       <w:szCs w:val="18"/>
+                      <w:rtl w:val="0"/>
                     </w:rPr>
                     <w:t xml:space="preserve">Other:</w:t>
                   </w:r>
                   <w:r>
                     <w:rPr>
                       <w:rFonts w:ascii="Arial" w:cs="Arial" w:eastAsia="Arial" w:hAnsi="Arial"/>
+                      <w:b w:val="0"/>
                       <w:color w:val="000000"/>
                       <w:sz w:val="18"/>
                       <w:szCs w:val="18"/>
+                      <w:rtl w:val="0"/>
                     </w:rPr>
                     <w:t xml:space="preserve"> Git/GitHub, AJAX, JSON, TDD, Heroku</w:t>
                   </w:r>
                   <w:r>
-                    <w:rPr/>
+                    <w:rPr>
+                      <w:rtl w:val="0"/>
+                    </w:rPr>
                   </w:r>
                 </w:p>
                 <w:p>
@@ -467,7 +532,7 @@
                     <w:pStyle w:val="Subtitle"/>
                     <w:numPr>
                       <w:ilvl w:val="0"/>
-                      <w:numId w:val="6"/>
+                      <w:numId w:val="5"/>
                     </w:numPr>
                     <w:spacing w:line="240" w:lineRule="auto"/>
                     <w:ind w:left="720" w:hanging="360"/>
@@ -487,30 +552,37 @@
                       <w:color w:val="000000"/>
                       <w:sz w:val="18"/>
                       <w:szCs w:val="18"/>
+                      <w:rtl w:val="0"/>
                     </w:rPr>
                     <w:t xml:space="preserve">Unplugged:</w:t>
                   </w:r>
                   <w:r>
                     <w:rPr>
                       <w:rFonts w:ascii="Arial" w:cs="Arial" w:eastAsia="Arial" w:hAnsi="Arial"/>
+                      <w:b w:val="0"/>
                       <w:color w:val="000000"/>
                       <w:sz w:val="18"/>
                       <w:szCs w:val="18"/>
+                      <w:rtl w:val="0"/>
                     </w:rPr>
                     <w:t xml:space="preserve"> </w:t>
                   </w:r>
                   <w:r>
                     <w:rPr>
                       <w:rFonts w:ascii="Arial" w:cs="Arial" w:eastAsia="Arial" w:hAnsi="Arial"/>
+                      <w:b w:val="0"/>
                       <w:color w:val="333333"/>
                       <w:sz w:val="18"/>
                       <w:szCs w:val="18"/>
                       <w:highlight w:val="white"/>
+                      <w:rtl w:val="0"/>
                     </w:rPr>
                     <w:t xml:space="preserve">Skiing, Skilled Outdoorsman, Professional Adventure Guide, Traveling</w:t>
                   </w:r>
                   <w:r>
-                    <w:rPr/>
+                    <w:rPr>
+                      <w:rtl w:val="0"/>
+                    </w:rPr>
                   </w:r>
                 </w:p>
               </w:tc>
@@ -523,12 +595,17 @@
               <w:contextualSpacing w:val="0"/>
             </w:pPr>
             <w:r>
-              <w:rPr/>
+              <w:rPr>
+                <w:rtl w:val="0"/>
+              </w:rPr>
             </w:r>
           </w:p>
           <w:p>
             <w:pPr>
               <w:pStyle w:val="Subtitle"/>
+              <w:keepNext w:val="0"/>
+              <w:keepLines w:val="0"/>
+              <w:widowControl w:val="0"/>
               <w:spacing w:after="0" w:before="0" w:line="276" w:lineRule="auto"/>
               <w:ind w:left="0" w:right="0" w:firstLine="0"/>
               <w:contextualSpacing w:val="0"/>
@@ -542,11 +619,14 @@
                 <w:color w:val="ff9900"/>
                 <w:sz w:val="20"/>
                 <w:szCs w:val="20"/>
+                <w:rtl w:val="0"/>
               </w:rPr>
               <w:t xml:space="preserve">EXPERIENCE</w:t>
             </w:r>
             <w:r>
-              <w:rPr/>
+              <w:rPr>
+                <w:rtl w:val="0"/>
+              </w:rPr>
             </w:r>
           </w:p>
           <w:p>
@@ -556,7 +636,147 @@
               <w:contextualSpacing w:val="0"/>
             </w:pPr>
             <w:r>
-              <w:rPr/>
+              <w:rPr>
+                <w:rtl w:val="0"/>
+              </w:rPr>
+            </w:r>
+          </w:p>
+          <w:p>
+            <w:pPr>
+              <w:pStyle w:val="Heading1"/>
+              <w:contextualSpacing w:val="0"/>
+            </w:pPr>
+            <w:bookmarkStart w:colFirst="0" w:colLast="0" w:name="h.2658sgvuvlz" w:id="7"/>
+            <w:bookmarkEnd w:id="7"/>
+            <w:r>
+              <w:rPr>
+                <w:rFonts w:ascii="Arial" w:cs="Arial" w:eastAsia="Arial" w:hAnsi="Arial"/>
+                <w:rtl w:val="0"/>
+              </w:rPr>
+              <w:t xml:space="preserve">Web Developer | Mercutio Consulting</w:t>
+            </w:r>
+          </w:p>
+          <w:p>
+            <w:pPr>
+              <w:pStyle w:val="Heading1"/>
+              <w:contextualSpacing w:val="0"/>
+            </w:pPr>
+            <w:bookmarkStart w:colFirst="0" w:colLast="0" w:name="h.5jtqus7dz5u7" w:id="8"/>
+            <w:bookmarkEnd w:id="8"/>
+            <w:r>
+              <w:rPr>
+                <w:rFonts w:ascii="Arial" w:cs="Arial" w:eastAsia="Arial" w:hAnsi="Arial"/>
+                <w:b w:val="0"/>
+                <w:i w:val="1"/>
+                <w:rtl w:val="0"/>
+              </w:rPr>
+              <w:t xml:space="preserve">Seattle, WA | Jun 2015 - Jul 2015</w:t>
+            </w:r>
+          </w:p>
+          <w:p>
+            <w:pPr>
+              <w:pStyle w:val="Heading1"/>
+              <w:numPr>
+                <w:ilvl w:val="0"/>
+                <w:numId w:val="3"/>
+              </w:numPr>
+              <w:ind w:left="720" w:hanging="360"/>
+              <w:contextualSpacing w:val="1"/>
+              <w:rPr>
+                <w:rFonts w:ascii="Arial" w:cs="Arial" w:eastAsia="Arial" w:hAnsi="Arial"/>
+                <w:b w:val="0"/>
+              </w:rPr>
+            </w:pPr>
+            <w:bookmarkStart w:colFirst="0" w:colLast="0" w:name="h.5jtqus7dz5u7" w:id="8"/>
+            <w:bookmarkEnd w:id="8"/>
+            <w:r>
+              <w:rPr>
+                <w:rFonts w:ascii="Arial" w:cs="Arial" w:eastAsia="Arial" w:hAnsi="Arial"/>
+                <w:b w:val="0"/>
+                <w:color w:val="333333"/>
+                <w:sz w:val="20"/>
+                <w:szCs w:val="20"/>
+                <w:highlight w:val="white"/>
+                <w:rtl w:val="0"/>
+              </w:rPr>
+              <w:t xml:space="preserve">Building and updating website templates to design specs</w:t>
+            </w:r>
+            <w:r>
+              <w:rPr>
+                <w:rtl w:val="0"/>
+              </w:rPr>
+            </w:r>
+          </w:p>
+          <w:p>
+            <w:pPr>
+              <w:pStyle w:val="Heading1"/>
+              <w:numPr>
+                <w:ilvl w:val="0"/>
+                <w:numId w:val="3"/>
+              </w:numPr>
+              <w:ind w:left="720" w:hanging="360"/>
+              <w:contextualSpacing w:val="1"/>
+              <w:rPr>
+                <w:rFonts w:ascii="Arial" w:cs="Arial" w:eastAsia="Arial" w:hAnsi="Arial"/>
+                <w:b w:val="0"/>
+                <w:color w:val="333333"/>
+                <w:highlight w:val="white"/>
+              </w:rPr>
+            </w:pPr>
+            <w:bookmarkStart w:colFirst="0" w:colLast="0" w:name="h.5jtqus7dz5u7" w:id="8"/>
+            <w:bookmarkEnd w:id="8"/>
+            <w:r>
+              <w:rPr>
+                <w:rFonts w:ascii="Arial" w:cs="Arial" w:eastAsia="Arial" w:hAnsi="Arial"/>
+                <w:b w:val="0"/>
+                <w:color w:val="333333"/>
+                <w:sz w:val="20"/>
+                <w:szCs w:val="20"/>
+                <w:highlight w:val="white"/>
+                <w:rtl w:val="0"/>
+              </w:rPr>
+              <w:t xml:space="preserve">HTML5, CSS3, JavaScript, JQuery, LESS, SASS</w:t>
+            </w:r>
+            <w:r>
+              <w:rPr>
+                <w:rtl w:val="0"/>
+              </w:rPr>
+            </w:r>
+          </w:p>
+          <w:p>
+            <w:pPr>
+              <w:pStyle w:val="Heading1"/>
+              <w:numPr>
+                <w:ilvl w:val="0"/>
+                <w:numId w:val="3"/>
+              </w:numPr>
+              <w:ind w:left="720" w:hanging="360"/>
+              <w:contextualSpacing w:val="1"/>
+              <w:rPr>
+                <w:rFonts w:ascii="Arial" w:cs="Arial" w:eastAsia="Arial" w:hAnsi="Arial"/>
+                <w:b w:val="0"/>
+                <w:color w:val="333333"/>
+                <w:highlight w:val="white"/>
+              </w:rPr>
+            </w:pPr>
+            <w:bookmarkStart w:colFirst="0" w:colLast="0" w:name="h.posp6tk81oe0" w:id="9"/>
+            <w:bookmarkEnd w:id="9"/>
+            <w:r>
+              <w:rPr>
+                <w:rFonts w:ascii="Arial" w:cs="Arial" w:eastAsia="Arial" w:hAnsi="Arial"/>
+                <w:b w:val="0"/>
+                <w:color w:val="333333"/>
+                <w:sz w:val="20"/>
+                <w:szCs w:val="20"/>
+                <w:highlight w:val="white"/>
+                <w:rtl w:val="0"/>
+              </w:rPr>
+              <w:t xml:space="preserve">ExpressionEngine and Craft CMS</w:t>
+            </w:r>
+            <w:r>
+              <w:rPr>
+                <w:rtl w:val="0"/>
+              </w:rPr>
             </w:r>
           </w:p>
           <w:p>
@@ -565,11 +785,26 @@
               <w:spacing w:line="240" w:lineRule="auto"/>
               <w:contextualSpacing w:val="0"/>
             </w:pPr>
-            <w:bookmarkStart w:colFirst="0" w:colLast="0" w:name="h.8cufarry9jyp" w:id="7"/>
-            <w:bookmarkEnd w:id="7"/>
+            <w:bookmarkStart w:colFirst="0" w:colLast="0" w:name="h.9se85xbpz7lk" w:id="10"/>
+            <w:bookmarkEnd w:id="10"/>
+            <w:r>
+              <w:rPr>
+                <w:rtl w:val="0"/>
+              </w:rPr>
+            </w:r>
+          </w:p>
+          <w:p>
+            <w:pPr>
+              <w:pStyle w:val="Heading1"/>
+              <w:spacing w:line="240" w:lineRule="auto"/>
+              <w:contextualSpacing w:val="0"/>
+            </w:pPr>
+            <w:bookmarkStart w:colFirst="0" w:colLast="0" w:name="h.8cufarry9jyp" w:id="11"/>
+            <w:bookmarkEnd w:id="11"/>
             <w:r>
               <w:rPr>
                 <w:rFonts w:ascii="Arial" w:cs="Arial" w:eastAsia="Arial" w:hAnsi="Arial"/>
+                <w:rtl w:val="0"/>
               </w:rPr>
               <w:t xml:space="preserve">Web Development Immersive Student | General Assembly</w:t>
             </w:r>
@@ -584,6 +819,7 @@
               <w:rPr>
                 <w:i w:val="1"/>
                 <w:color w:val="000000"/>
+                <w:rtl w:val="0"/>
               </w:rPr>
               <w:t xml:space="preserve">Seattle, WA | Mar 2015 - Jun 2015</w:t>
             </w:r>
@@ -592,7 +828,7 @@
             <w:pPr>
               <w:numPr>
                 <w:ilvl w:val="0"/>
-                <w:numId w:val="4"/>
+                <w:numId w:val="3"/>
               </w:numPr>
               <w:spacing w:after="0" w:before="0" w:line="240" w:lineRule="auto"/>
               <w:ind w:left="720" w:hanging="360"/>
@@ -605,6 +841,7 @@
               <w:rPr>
                 <w:color w:val="333333"/>
                 <w:highlight w:val="white"/>
+                <w:rtl w:val="0"/>
               </w:rPr>
               <w:t xml:space="preserve">Completing a 70+ hours per week, project based coding accelerator</w:t>
             </w:r>
@@ -613,7 +850,7 @@
             <w:pPr>
               <w:numPr>
                 <w:ilvl w:val="0"/>
-                <w:numId w:val="4"/>
+                <w:numId w:val="3"/>
               </w:numPr>
               <w:spacing w:after="0" w:before="0" w:line="240" w:lineRule="auto"/>
               <w:ind w:left="720" w:hanging="360"/>
@@ -627,6 +864,7 @@
               <w:rPr>
                 <w:color w:val="333333"/>
                 <w:highlight w:val="white"/>
+                <w:rtl w:val="0"/>
               </w:rPr>
               <w:t xml:space="preserve">Designing and building web applications in both front end and back end environments</w:t>
             </w:r>
@@ -635,7 +873,7 @@
             <w:pPr>
               <w:numPr>
                 <w:ilvl w:val="0"/>
-                <w:numId w:val="4"/>
+                <w:numId w:val="3"/>
               </w:numPr>
               <w:spacing w:after="0" w:before="0" w:line="240" w:lineRule="auto"/>
               <w:ind w:left="720" w:hanging="360"/>
@@ -649,6 +887,7 @@
               <w:rPr>
                 <w:color w:val="333333"/>
                 <w:highlight w:val="white"/>
+                <w:rtl w:val="0"/>
               </w:rPr>
               <w:t xml:space="preserve">Working on both individual and group projects in the Node.js, Ruby on Rails, and AngularJS frameworks</w:t>
             </w:r>
@@ -657,7 +896,7 @@
             <w:pPr>
               <w:numPr>
                 <w:ilvl w:val="0"/>
-                <w:numId w:val="4"/>
+                <w:numId w:val="3"/>
               </w:numPr>
               <w:spacing w:after="0" w:before="0" w:line="240" w:lineRule="auto"/>
               <w:ind w:left="720" w:hanging="360"/>
@@ -671,6 +910,7 @@
               <w:rPr>
                 <w:color w:val="333333"/>
                 <w:highlight w:val="white"/>
+                <w:rtl w:val="0"/>
               </w:rPr>
               <w:t xml:space="preserve">Practicing DRY coding, RESTful routing, MVC, TDD, and pair programming</w:t>
             </w:r>
@@ -678,32 +918,46 @@
           <w:p>
             <w:pPr>
               <w:pStyle w:val="Heading1"/>
+              <w:keepNext w:val="0"/>
+              <w:keepLines w:val="0"/>
+              <w:widowControl w:val="0"/>
               <w:spacing w:line="240" w:lineRule="auto"/>
               <w:contextualSpacing w:val="0"/>
             </w:pPr>
             <w:r>
-              <w:rPr/>
+              <w:rPr>
+                <w:rtl w:val="0"/>
+              </w:rPr>
             </w:r>
           </w:p>
           <w:p>
             <w:pPr>
               <w:pStyle w:val="Heading1"/>
+              <w:keepNext w:val="0"/>
+              <w:keepLines w:val="0"/>
+              <w:widowControl w:val="0"/>
               <w:spacing w:line="240" w:lineRule="auto"/>
               <w:contextualSpacing w:val="0"/>
             </w:pPr>
             <w:r>
               <w:rPr>
                 <w:rFonts w:ascii="Arial" w:cs="Arial" w:eastAsia="Arial" w:hAnsi="Arial"/>
+                <w:rtl w:val="0"/>
               </w:rPr>
               <w:t xml:space="preserve">Kayak Guide | Kayak Yellowstone LLC</w:t>
             </w:r>
             <w:r>
-              <w:rPr/>
+              <w:rPr>
+                <w:rtl w:val="0"/>
+              </w:rPr>
             </w:r>
           </w:p>
           <w:p>
             <w:pPr>
               <w:pStyle w:val="Heading2"/>
+              <w:keepNext w:val="0"/>
+              <w:keepLines w:val="0"/>
+              <w:widowControl w:val="0"/>
               <w:spacing w:after="0" w:before="0" w:line="240" w:lineRule="auto"/>
               <w:contextualSpacing w:val="0"/>
             </w:pPr>
@@ -711,240 +965,9 @@
               <w:rPr>
                 <w:i w:val="1"/>
                 <w:color w:val="000000"/>
+                <w:rtl w:val="0"/>
               </w:rPr>
               <w:t xml:space="preserve">Jackson, WY | May 2011 - Oct 2014</w:t>
-            </w:r>
-          </w:p>
-          <w:p>
-            <w:pPr>
-              <w:numPr>
-                <w:ilvl w:val="0"/>
-                <w:numId w:val="3"/>
-              </w:numPr>
-              <w:spacing w:line="240" w:lineRule="auto"/>
-              <w:ind w:left="720" w:hanging="360"/>
-              <w:contextualSpacing w:val="1"/>
-              <w:rPr>
-                <w:color w:val="000000"/>
-                <w:sz w:val="18"/>
-                <w:szCs w:val="18"/>
-              </w:rPr>
-            </w:pPr>
-            <w:r>
-              <w:rPr>
-                <w:color w:val="000000"/>
-              </w:rPr>
-              <w:t xml:space="preserve">Planning and leading multi-day kayak excursions into the wilderness</w:t>
-            </w:r>
-          </w:p>
-          <w:p>
-            <w:pPr>
-              <w:numPr>
-                <w:ilvl w:val="0"/>
-                <w:numId w:val="3"/>
-              </w:numPr>
-              <w:spacing w:line="240" w:lineRule="auto"/>
-              <w:ind w:left="720" w:hanging="360"/>
-              <w:contextualSpacing w:val="1"/>
-              <w:rPr>
-                <w:color w:val="000000"/>
-                <w:sz w:val="18"/>
-                <w:szCs w:val="18"/>
-              </w:rPr>
-            </w:pPr>
-            <w:r>
-              <w:rPr>
-                <w:color w:val="000000"/>
-              </w:rPr>
-              <w:t xml:space="preserve">Responsible for the safety and well being of the group in remote, unpredictable environments</w:t>
-            </w:r>
-          </w:p>
-          <w:p>
-            <w:pPr>
-              <w:numPr>
-                <w:ilvl w:val="0"/>
-                <w:numId w:val="3"/>
-              </w:numPr>
-              <w:spacing w:line="240" w:lineRule="auto"/>
-              <w:ind w:left="720" w:hanging="360"/>
-              <w:contextualSpacing w:val="1"/>
-              <w:rPr>
-                <w:color w:val="000000"/>
-                <w:sz w:val="18"/>
-                <w:szCs w:val="18"/>
-              </w:rPr>
-            </w:pPr>
-            <w:r>
-              <w:rPr>
-                <w:color w:val="000000"/>
-              </w:rPr>
-              <w:t xml:space="preserve">Teaching new skills to diverse groups of individuals</w:t>
-            </w:r>
-          </w:p>
-          <w:p>
-            <w:pPr>
-              <w:numPr>
-                <w:ilvl w:val="0"/>
-                <w:numId w:val="3"/>
-              </w:numPr>
-              <w:spacing w:line="240" w:lineRule="auto"/>
-              <w:ind w:left="720" w:hanging="360"/>
-              <w:contextualSpacing w:val="1"/>
-              <w:rPr>
-                <w:color w:val="000000"/>
-                <w:sz w:val="18"/>
-                <w:szCs w:val="18"/>
-              </w:rPr>
-            </w:pPr>
-            <w:r>
-              <w:rPr>
-                <w:color w:val="000000"/>
-              </w:rPr>
-              <w:t xml:space="preserve">Following schedule, adapting when necessary, managing people, and delegating tasks</w:t>
-            </w:r>
-          </w:p>
-          <w:p>
-            <w:pPr>
-              <w:spacing w:line="240" w:lineRule="auto"/>
-              <w:contextualSpacing w:val="0"/>
-            </w:pPr>
-            <w:r>
-              <w:rPr/>
-            </w:r>
-          </w:p>
-          <w:p>
-            <w:pPr>
-              <w:pStyle w:val="Heading1"/>
-              <w:spacing w:line="240" w:lineRule="auto"/>
-              <w:contextualSpacing w:val="0"/>
-            </w:pPr>
-            <w:bookmarkStart w:colFirst="0" w:colLast="0" w:name="h.te4h1y6gl3wo" w:id="8"/>
-            <w:bookmarkEnd w:id="8"/>
-            <w:r>
-              <w:rPr>
-                <w:rFonts w:ascii="Arial" w:cs="Arial" w:eastAsia="Arial" w:hAnsi="Arial"/>
-              </w:rPr>
-              <w:t xml:space="preserve">Ski Concierge | Four Seasons Jackson Hole</w:t>
-            </w:r>
-          </w:p>
-          <w:p>
-            <w:pPr>
-              <w:spacing w:after="0" w:before="0" w:line="240" w:lineRule="auto"/>
-              <w:ind w:left="0" w:right="0" w:firstLine="0"/>
-              <w:contextualSpacing w:val="0"/>
-              <w:jc w:val="left"/>
-            </w:pPr>
-            <w:r>
-              <w:rPr>
-                <w:i w:val="1"/>
-                <w:color w:val="000000"/>
-              </w:rPr>
-              <w:t xml:space="preserve">Teton Village, WY | Nov 2010 - Feb 2013</w:t>
-            </w:r>
-          </w:p>
-          <w:p>
-            <w:pPr>
-              <w:numPr>
-                <w:ilvl w:val="0"/>
-                <w:numId w:val="5"/>
-              </w:numPr>
-              <w:spacing w:line="240" w:lineRule="auto"/>
-              <w:ind w:left="720" w:hanging="360"/>
-              <w:contextualSpacing w:val="1"/>
-              <w:rPr>
-                <w:color w:val="000000"/>
-                <w:sz w:val="18"/>
-                <w:szCs w:val="18"/>
-              </w:rPr>
-            </w:pPr>
-            <w:r>
-              <w:rPr>
-                <w:color w:val="000000"/>
-              </w:rPr>
-              <w:t xml:space="preserve">Operating at the highest level of customer service while assisting guest with all their skiing needs</w:t>
-            </w:r>
-          </w:p>
-          <w:p>
-            <w:pPr>
-              <w:numPr>
-                <w:ilvl w:val="0"/>
-                <w:numId w:val="5"/>
-              </w:numPr>
-              <w:spacing w:line="240" w:lineRule="auto"/>
-              <w:ind w:left="720" w:hanging="360"/>
-              <w:contextualSpacing w:val="1"/>
-              <w:rPr>
-                <w:color w:val="000000"/>
-                <w:sz w:val="18"/>
-                <w:szCs w:val="18"/>
-              </w:rPr>
-            </w:pPr>
-            <w:r>
-              <w:rPr>
-                <w:color w:val="000000"/>
-              </w:rPr>
-              <w:t xml:space="preserve">Certified technician in ski components and retail sales associate of ski clothing and gear</w:t>
-            </w:r>
-          </w:p>
-          <w:p>
-            <w:pPr>
-              <w:numPr>
-                <w:ilvl w:val="0"/>
-                <w:numId w:val="5"/>
-              </w:numPr>
-              <w:spacing w:line="240" w:lineRule="auto"/>
-              <w:ind w:left="720" w:hanging="360"/>
-              <w:contextualSpacing w:val="1"/>
-              <w:rPr>
-                <w:color w:val="000000"/>
-                <w:sz w:val="18"/>
-                <w:szCs w:val="18"/>
-              </w:rPr>
-            </w:pPr>
-            <w:r>
-              <w:rPr>
-                <w:color w:val="000000"/>
-              </w:rPr>
-              <w:t xml:space="preserve">Additionally working as a banquet server</w:t>
-            </w:r>
-          </w:p>
-          <w:p>
-            <w:pPr>
-              <w:spacing w:after="0" w:before="0" w:line="240" w:lineRule="auto"/>
-              <w:ind w:left="0" w:right="0" w:firstLine="0"/>
-              <w:contextualSpacing w:val="0"/>
-              <w:jc w:val="left"/>
-            </w:pPr>
-            <w:r>
-              <w:rPr/>
-            </w:r>
-          </w:p>
-          <w:p>
-            <w:pPr>
-              <w:pStyle w:val="Heading1"/>
-              <w:spacing w:line="240" w:lineRule="auto"/>
-              <w:contextualSpacing w:val="0"/>
-            </w:pPr>
-            <w:bookmarkStart w:colFirst="0" w:colLast="0" w:name="h.dmrqan2o8gcg" w:id="9"/>
-            <w:bookmarkEnd w:id="9"/>
-            <w:r>
-              <w:rPr>
-                <w:rFonts w:ascii="Arial" w:cs="Arial" w:eastAsia="Arial" w:hAnsi="Arial"/>
-              </w:rPr>
-              <w:t xml:space="preserve">Kayak Guide | Southeast Exposure</w:t>
-            </w:r>
-          </w:p>
-          <w:p>
-            <w:pPr>
-              <w:spacing w:line="240" w:lineRule="auto"/>
-              <w:contextualSpacing w:val="0"/>
-            </w:pPr>
-            <w:r>
-              <w:rPr>
-                <w:i w:val="1"/>
-                <w:color w:val="000000"/>
-              </w:rPr>
-              <w:t xml:space="preserve">Ketchikan, AK | Apr 2009 - Sep 2010</w:t>
             </w:r>
           </w:p>
           <w:p>
@@ -965,34 +988,9 @@
             <w:r>
               <w:rPr>
                 <w:color w:val="000000"/>
-              </w:rPr>
-              <w:t xml:space="preserve">Guiding sea kayak excursions off the coast of southeast Alaska</w:t>
-            </w:r>
-          </w:p>
-          <w:p>
-            <w:pPr>
-              <w:numPr>
-                <w:ilvl w:val="0"/>
-                <w:numId w:val="2"/>
-              </w:numPr>
-              <w:spacing w:line="240" w:lineRule="auto"/>
-              <w:ind w:left="720" w:right="-15" w:hanging="360"/>
-              <w:contextualSpacing w:val="1"/>
-              <w:rPr>
-                <w:color w:val="000000"/>
-                <w:sz w:val="18"/>
-                <w:szCs w:val="18"/>
-              </w:rPr>
-            </w:pPr>
-            <w:r>
-              <w:rPr>
-                <w:color w:val="333333"/>
-                <w:highlight w:val="white"/>
-              </w:rPr>
-              <w:t xml:space="preserve">Leading multiple groups per day while effectively managing time in a fast paced tourism market</w:t>
-            </w:r>
-            <w:r>
-              <w:rPr/>
+                <w:rtl w:val="0"/>
+              </w:rPr>
+              <w:t xml:space="preserve">Planning and leading multi-day kayak excursions into the wilderness</w:t>
             </w:r>
           </w:p>
           <w:p>
@@ -1013,44 +1011,9 @@
             <w:r>
               <w:rPr>
                 <w:color w:val="000000"/>
-              </w:rPr>
-              <w:t xml:space="preserve">Communicating new skills and information to clients quickly and effectively</w:t>
-            </w:r>
-          </w:p>
-          <w:p>
-            <w:pPr>
-              <w:spacing w:line="240" w:lineRule="auto"/>
-              <w:contextualSpacing w:val="0"/>
-            </w:pPr>
-            <w:r>
-              <w:rPr/>
-            </w:r>
-          </w:p>
-          <w:p>
-            <w:pPr>
-              <w:pStyle w:val="Heading1"/>
-              <w:contextualSpacing w:val="0"/>
-            </w:pPr>
-            <w:bookmarkStart w:colFirst="0" w:colLast="0" w:name="h.f46c5ciuayj5" w:id="10"/>
-            <w:bookmarkEnd w:id="10"/>
-            <w:r>
-              <w:rPr>
-                <w:rFonts w:ascii="Arial" w:cs="Arial" w:eastAsia="Arial" w:hAnsi="Arial"/>
-              </w:rPr>
-              <w:t xml:space="preserve">Shuttle Driver | Beaver Creek Resort</w:t>
-            </w:r>
-          </w:p>
-          <w:p>
-            <w:pPr>
-              <w:spacing w:line="240" w:lineRule="auto"/>
-              <w:contextualSpacing w:val="0"/>
-            </w:pPr>
-            <w:r>
-              <w:rPr>
-                <w:i w:val="1"/>
-                <w:color w:val="000000"/>
-              </w:rPr>
-              <w:t xml:space="preserve">Avon, CO | Nov 2008 - Apr 2010</w:t>
+                <w:rtl w:val="0"/>
+              </w:rPr>
+              <w:t xml:space="preserve">Responsible for the safety and well being of the group in remote, unpredictable environments</w:t>
             </w:r>
           </w:p>
           <w:p>
@@ -1070,13 +1033,10 @@
             </w:pPr>
             <w:r>
               <w:rPr>
-                <w:color w:val="333333"/>
-                <w:highlight w:val="white"/>
-              </w:rPr>
-              <w:t xml:space="preserve">Operating and washing shuttle buses for a luxury ski resort and neighboring villages</w:t>
-            </w:r>
-            <w:r>
-              <w:rPr/>
+                <w:color w:val="000000"/>
+                <w:rtl w:val="0"/>
+              </w:rPr>
+              <w:t xml:space="preserve">Teaching new skills to diverse groups of individuals</w:t>
             </w:r>
           </w:p>
           <w:p>
@@ -1096,28 +1056,132 @@
             </w:pPr>
             <w:r>
               <w:rPr>
-                <w:color w:val="333333"/>
-                <w:highlight w:val="white"/>
-              </w:rPr>
-              <w:t xml:space="preserve">Acquiring and maintaining a Class B Commercial Driver's License</w:t>
-            </w:r>
-            <w:r>
-              <w:rPr/>
-            </w:r>
-          </w:p>
-          <w:p>
-            <w:pPr>
+                <w:color w:val="000000"/>
+                <w:rtl w:val="0"/>
+              </w:rPr>
+              <w:t xml:space="preserve">Following schedule, adapting when necessary, managing people, and delegating tasks</w:t>
+            </w:r>
+          </w:p>
+          <w:p>
+            <w:pPr>
+              <w:spacing w:line="240" w:lineRule="auto"/>
+              <w:contextualSpacing w:val="0"/>
+            </w:pPr>
+            <w:r>
+              <w:rPr>
+                <w:rtl w:val="0"/>
+              </w:rPr>
+            </w:r>
+          </w:p>
+          <w:p>
+            <w:pPr>
+              <w:pStyle w:val="Heading1"/>
+              <w:spacing w:line="240" w:lineRule="auto"/>
+              <w:contextualSpacing w:val="0"/>
+            </w:pPr>
+            <w:bookmarkStart w:colFirst="0" w:colLast="0" w:name="h.te4h1y6gl3wo" w:id="12"/>
+            <w:bookmarkEnd w:id="12"/>
+            <w:r>
+              <w:rPr>
+                <w:rFonts w:ascii="Arial" w:cs="Arial" w:eastAsia="Arial" w:hAnsi="Arial"/>
+                <w:rtl w:val="0"/>
+              </w:rPr>
+              <w:t xml:space="preserve">Ski Concierge | Four Seasons Jackson Hole</w:t>
+            </w:r>
+          </w:p>
+          <w:p>
+            <w:pPr>
+              <w:keepNext w:val="0"/>
+              <w:keepLines w:val="0"/>
+              <w:widowControl w:val="0"/>
               <w:spacing w:after="0" w:before="0" w:line="240" w:lineRule="auto"/>
               <w:ind w:left="0" w:right="0" w:firstLine="0"/>
               <w:contextualSpacing w:val="0"/>
               <w:jc w:val="left"/>
             </w:pPr>
             <w:r>
-              <w:rPr/>
-            </w:r>
-          </w:p>
-          <w:p>
-            <w:pPr>
+              <w:rPr>
+                <w:i w:val="1"/>
+                <w:color w:val="000000"/>
+                <w:rtl w:val="0"/>
+              </w:rPr>
+              <w:t xml:space="preserve">Teton Village, WY | Nov 2010 - Feb 2013</w:t>
+            </w:r>
+          </w:p>
+          <w:p>
+            <w:pPr>
+              <w:numPr>
+                <w:ilvl w:val="0"/>
+                <w:numId w:val="4"/>
+              </w:numPr>
+              <w:spacing w:line="240" w:lineRule="auto"/>
+              <w:ind w:left="720" w:hanging="360"/>
+              <w:contextualSpacing w:val="1"/>
+              <w:rPr>
+                <w:color w:val="000000"/>
+                <w:sz w:val="18"/>
+                <w:szCs w:val="18"/>
+              </w:rPr>
+            </w:pPr>
+            <w:r>
+              <w:rPr>
+                <w:color w:val="000000"/>
+                <w:rtl w:val="0"/>
+              </w:rPr>
+              <w:t xml:space="preserve">Operating at the highest level of customer service while assisting guest with all their skiing needs</w:t>
+            </w:r>
+          </w:p>
+          <w:p>
+            <w:pPr>
+              <w:numPr>
+                <w:ilvl w:val="0"/>
+                <w:numId w:val="4"/>
+              </w:numPr>
+              <w:spacing w:line="240" w:lineRule="auto"/>
+              <w:ind w:left="720" w:hanging="360"/>
+              <w:contextualSpacing w:val="1"/>
+              <w:rPr>
+                <w:color w:val="000000"/>
+                <w:sz w:val="18"/>
+                <w:szCs w:val="18"/>
+              </w:rPr>
+            </w:pPr>
+            <w:r>
+              <w:rPr>
+                <w:color w:val="000000"/>
+                <w:rtl w:val="0"/>
+              </w:rPr>
+              <w:t xml:space="preserve">Certified technician in ski components and retail sales associate of ski clothing and gear</w:t>
+            </w:r>
+          </w:p>
+          <w:p>
+            <w:pPr>
+              <w:numPr>
+                <w:ilvl w:val="0"/>
+                <w:numId w:val="4"/>
+              </w:numPr>
+              <w:spacing w:line="240" w:lineRule="auto"/>
+              <w:ind w:left="720" w:hanging="360"/>
+              <w:contextualSpacing w:val="1"/>
+              <w:rPr>
+                <w:color w:val="000000"/>
+                <w:sz w:val="18"/>
+                <w:szCs w:val="18"/>
+              </w:rPr>
+            </w:pPr>
+            <w:r>
+              <w:rPr>
+                <w:color w:val="000000"/>
+                <w:rtl w:val="0"/>
+              </w:rPr>
+              <w:t xml:space="preserve">Additionally working as a banquet server</w:t>
+            </w:r>
+          </w:p>
+          <w:p>
+            <w:pPr>
+              <w:keepNext w:val="0"/>
+              <w:keepLines w:val="0"/>
+              <w:widowControl w:val="0"/>
               <w:spacing w:after="0" w:before="0" w:line="240" w:lineRule="auto"/>
               <w:ind w:left="0" w:right="0" w:firstLine="0"/>
               <w:contextualSpacing w:val="0"/>
@@ -1125,14 +1189,15 @@
             </w:pPr>
             <w:r>
               <w:rPr>
-                <w:b w:val="1"/>
-                <w:color w:val="000000"/>
-              </w:rPr>
-              <w:t xml:space="preserve">Project Engineer Co-op | Danis Building Construction Company</w:t>
-            </w:r>
-          </w:p>
-          <w:p>
-            <w:pPr>
+                <w:rtl w:val="0"/>
+              </w:rPr>
+            </w:r>
+          </w:p>
+          <w:p>
+            <w:pPr>
+              <w:keepNext w:val="0"/>
+              <w:keepLines w:val="0"/>
+              <w:widowControl w:val="0"/>
               <w:spacing w:after="0" w:before="0" w:line="240" w:lineRule="auto"/>
               <w:ind w:left="0" w:right="0" w:firstLine="0"/>
               <w:contextualSpacing w:val="0"/>
@@ -1140,14 +1205,37 @@
             </w:pPr>
             <w:r>
               <w:rPr>
+                <w:b w:val="1"/>
+                <w:color w:val="000000"/>
+                <w:rtl w:val="0"/>
+              </w:rPr>
+              <w:t xml:space="preserve">Project Engineer Co-op | Danis Building Construction Company</w:t>
+            </w:r>
+          </w:p>
+          <w:p>
+            <w:pPr>
+              <w:keepNext w:val="0"/>
+              <w:keepLines w:val="0"/>
+              <w:widowControl w:val="0"/>
+              <w:spacing w:after="0" w:before="0" w:line="240" w:lineRule="auto"/>
+              <w:ind w:left="0" w:right="0" w:firstLine="0"/>
+              <w:contextualSpacing w:val="0"/>
+              <w:jc w:val="left"/>
+            </w:pPr>
+            <w:r>
+              <w:rPr>
                 <w:i w:val="1"/>
                 <w:color w:val="000000"/>
+                <w:rtl w:val="0"/>
               </w:rPr>
               <w:t xml:space="preserve">Columbus, OH | Jul 2007 - Dec 2007</w:t>
             </w:r>
           </w:p>
           <w:p>
             <w:pPr>
+              <w:keepNext w:val="0"/>
+              <w:keepLines w:val="0"/>
+              <w:widowControl w:val="0"/>
               <w:numPr>
                 <w:ilvl w:val="0"/>
                 <w:numId w:val="1"/>
@@ -1163,12 +1251,16 @@
             <w:r>
               <w:rPr>
                 <w:color w:val="000000"/>
+                <w:rtl w:val="0"/>
               </w:rPr>
               <w:t xml:space="preserve">Working with management to develop project objectives, budget and schedule</w:t>
             </w:r>
           </w:p>
           <w:p>
             <w:pPr>
+              <w:keepNext w:val="0"/>
+              <w:keepLines w:val="0"/>
+              <w:widowControl w:val="0"/>
               <w:numPr>
                 <w:ilvl w:val="0"/>
                 <w:numId w:val="1"/>
@@ -1184,12 +1276,16 @@
             <w:r>
               <w:rPr>
                 <w:color w:val="000000"/>
+                <w:rtl w:val="0"/>
               </w:rPr>
               <w:t xml:space="preserve">Controlling project plan by reviewing designs, specifications and carrying out inspections</w:t>
             </w:r>
           </w:p>
           <w:p>
             <w:pPr>
+              <w:keepNext w:val="0"/>
+              <w:keepLines w:val="0"/>
+              <w:widowControl w:val="0"/>
               <w:numPr>
                 <w:ilvl w:val="0"/>
                 <w:numId w:val="1"/>
@@ -1205,12 +1301,16 @@
             <w:r>
               <w:rPr>
                 <w:color w:val="000000"/>
+                <w:rtl w:val="0"/>
               </w:rPr>
               <w:t xml:space="preserve">Keeping project schedule by monitoring progress, coordinating activities and resolving problems</w:t>
             </w:r>
           </w:p>
           <w:p>
             <w:pPr>
+              <w:keepNext w:val="0"/>
+              <w:keepLines w:val="0"/>
+              <w:widowControl w:val="0"/>
               <w:numPr>
                 <w:ilvl w:val="0"/>
                 <w:numId w:val="1"/>
@@ -1226,11 +1326,14 @@
             <w:r>
               <w:rPr>
                 <w:color w:val="000000"/>
+                <w:rtl w:val="0"/>
               </w:rPr>
               <w:t xml:space="preserve">Maintaining relationships between owners, designers and contractors</w:t>
             </w:r>
             <w:r>
-              <w:rPr/>
+              <w:rPr>
+                <w:rtl w:val="0"/>
+              </w:rPr>
             </w:r>
           </w:p>
           <w:p>
@@ -1239,22 +1342,28 @@
               <w:contextualSpacing w:val="0"/>
             </w:pPr>
             <w:r>
-              <w:rPr/>
+              <w:rPr>
+                <w:rtl w:val="0"/>
+              </w:rPr>
             </w:r>
           </w:p>
           <w:p>
             <w:pPr>
               <w:pStyle w:val="Subtitle"/>
-              <w:contextualSpacing w:val="0"/>
-            </w:pPr>
-            <w:bookmarkStart w:colFirst="0" w:colLast="0" w:name="h.d0dsnwjt2mcu" w:id="11"/>
-            <w:bookmarkEnd w:id="11"/>
+              <w:keepNext w:val="0"/>
+              <w:keepLines w:val="0"/>
+              <w:widowControl w:val="0"/>
+              <w:contextualSpacing w:val="0"/>
+            </w:pPr>
+            <w:bookmarkStart w:colFirst="0" w:colLast="0" w:name="h.d0dsnwjt2mcu" w:id="13"/>
+            <w:bookmarkEnd w:id="13"/>
             <w:r>
               <w:rPr>
                 <w:rFonts w:ascii="Arial" w:cs="Arial" w:eastAsia="Arial" w:hAnsi="Arial"/>
                 <w:color w:val="ff9900"/>
                 <w:sz w:val="20"/>
                 <w:szCs w:val="20"/>
+                <w:rtl w:val="0"/>
               </w:rPr>
               <w:t xml:space="preserve">EDUCATION</w:t>
             </w:r>
@@ -1262,6 +1371,7 @@
               <w:rPr>
                 <w:rFonts w:ascii="Arial" w:cs="Arial" w:eastAsia="Arial" w:hAnsi="Arial"/>
                 <w:color w:val="0000ff"/>
+                <w:rtl w:val="0"/>
               </w:rPr>
               <w:t xml:space="preserve"> </w:t>
             </w:r>
@@ -1272,10 +1382,12 @@
               <w:spacing w:line="240" w:lineRule="auto"/>
               <w:contextualSpacing w:val="0"/>
             </w:pPr>
-            <w:bookmarkStart w:colFirst="0" w:colLast="0" w:name="h.7wbn8h4xe823" w:id="12"/>
-            <w:bookmarkEnd w:id="12"/>
-            <w:r>
-              <w:rPr/>
+            <w:bookmarkStart w:colFirst="0" w:colLast="0" w:name="h.7wbn8h4xe823" w:id="14"/>
+            <w:bookmarkEnd w:id="14"/>
+            <w:r>
+              <w:rPr>
+                <w:rtl w:val="0"/>
+              </w:rPr>
             </w:r>
           </w:p>
           <w:p>
@@ -1284,16 +1396,19 @@
               <w:spacing w:line="240" w:lineRule="auto"/>
               <w:contextualSpacing w:val="0"/>
             </w:pPr>
-            <w:bookmarkStart w:colFirst="0" w:colLast="0" w:name="h.nhau205y7nwl" w:id="13"/>
-            <w:bookmarkEnd w:id="13"/>
+            <w:bookmarkStart w:colFirst="0" w:colLast="0" w:name="h.nhau205y7nwl" w:id="15"/>
+            <w:bookmarkEnd w:id="15"/>
             <w:r>
               <w:rPr>
                 <w:rFonts w:ascii="Arial" w:cs="Arial" w:eastAsia="Arial" w:hAnsi="Arial"/>
+                <w:rtl w:val="0"/>
               </w:rPr>
               <w:t xml:space="preserve">General Assembly, Seattle, WA</w:t>
             </w:r>
             <w:r>
-              <w:rPr/>
+              <w:rPr>
+                <w:rtl w:val="0"/>
+              </w:rPr>
             </w:r>
           </w:p>
           <w:p>
@@ -1302,17 +1417,21 @@
               <w:spacing w:line="240" w:lineRule="auto"/>
               <w:contextualSpacing w:val="0"/>
             </w:pPr>
-            <w:bookmarkStart w:colFirst="0" w:colLast="0" w:name="h.9ktnp5kglb49" w:id="14"/>
-            <w:bookmarkEnd w:id="14"/>
+            <w:bookmarkStart w:colFirst="0" w:colLast="0" w:name="h.9ktnp5kglb49" w:id="16"/>
+            <w:bookmarkEnd w:id="16"/>
             <w:r>
               <w:rPr>
                 <w:rFonts w:ascii="Arial" w:cs="Arial" w:eastAsia="Arial" w:hAnsi="Arial"/>
+                <w:b w:val="0"/>
                 <w:i w:val="1"/>
+                <w:rtl w:val="0"/>
               </w:rPr>
               <w:t xml:space="preserve">Web Development Immersive Certificate, 2015</w:t>
             </w:r>
             <w:r>
-              <w:rPr/>
+              <w:rPr>
+                <w:rtl w:val="0"/>
+              </w:rPr>
             </w:r>
           </w:p>
           <w:p>
@@ -1322,7 +1441,9 @@
               <w:contextualSpacing w:val="0"/>
             </w:pPr>
             <w:r>
-              <w:rPr/>
+              <w:rPr>
+                <w:rtl w:val="0"/>
+              </w:rPr>
             </w:r>
           </w:p>
           <w:p>
@@ -1335,11 +1456,14 @@
               <w:rPr>
                 <w:b w:val="1"/>
                 <w:color w:val="000000"/>
+                <w:rtl w:val="0"/>
               </w:rPr>
               <w:t xml:space="preserve">The Ohio State University, Columbus, OH</w:t>
             </w:r>
             <w:r>
-              <w:rPr/>
+              <w:rPr>
+                <w:rtl w:val="0"/>
+              </w:rPr>
             </w:r>
           </w:p>
           <w:p>
@@ -1352,12 +1476,14 @@
               <w:rPr>
                 <w:i w:val="1"/>
                 <w:color w:val="000000"/>
+                <w:rtl w:val="0"/>
               </w:rPr>
               <w:t xml:space="preserve">B.S. Construction Management, 2008</w:t>
             </w:r>
             <w:r>
               <w:rPr>
                 <w:color w:val="000000"/>
+                <w:rtl w:val="0"/>
               </w:rPr>
               <w:t xml:space="preserve"> </w:t>
             </w:r>
@@ -1367,10 +1493,15 @@
     </w:tbl>
     <w:p>
       <w:pPr>
+        <w:keepNext w:val="0"/>
+        <w:keepLines w:val="0"/>
+        <w:widowControl w:val="0"/>
         <w:contextualSpacing w:val="0"/>
       </w:pPr>
       <w:r>
-        <w:rPr/>
+        <w:rPr>
+          <w:rtl w:val="0"/>
+        </w:rPr>
       </w:r>
     </w:p>
     <w:sectPr>
@@ -1393,7 +1524,9 @@
       <w:pPr>
         <w:ind w:left="720" w:firstLine="360"/>
       </w:pPr>
-      <w:rPr/>
+      <w:rPr>
+        <w:u w:val="none"/>
+      </w:rPr>
     </w:lvl>
     <w:lvl w:ilvl="1">
       <w:start w:val="1"/>
@@ -1403,7 +1536,9 @@
       <w:pPr>
         <w:ind w:left="1440" w:firstLine="1080"/>
       </w:pPr>
-      <w:rPr/>
+      <w:rPr>
+        <w:u w:val="none"/>
+      </w:rPr>
     </w:lvl>
     <w:lvl w:ilvl="2">
       <w:start w:val="1"/>
@@ -1413,7 +1548,9 @@
       <w:pPr>
         <w:ind w:left="2160" w:firstLine="1800"/>
       </w:pPr>
-      <w:rPr/>
+      <w:rPr>
+        <w:u w:val="none"/>
+      </w:rPr>
     </w:lvl>
     <w:lvl w:ilvl="3">
       <w:start w:val="1"/>
@@ -1423,7 +1560,9 @@
       <w:pPr>
         <w:ind w:left="2880" w:firstLine="2520"/>
       </w:pPr>
-      <w:rPr/>
+      <w:rPr>
+        <w:u w:val="none"/>
+      </w:rPr>
     </w:lvl>
     <w:lvl w:ilvl="4">
       <w:start w:val="1"/>
@@ -1433,7 +1572,9 @@
       <w:pPr>
         <w:ind w:left="3600" w:firstLine="3240"/>
       </w:pPr>
-      <w:rPr/>
+      <w:rPr>
+        <w:u w:val="none"/>
+      </w:rPr>
     </w:lvl>
     <w:lvl w:ilvl="5">
       <w:start w:val="1"/>
@@ -1443,7 +1584,9 @@
       <w:pPr>
         <w:ind w:left="4320" w:firstLine="3960"/>
       </w:pPr>
-      <w:rPr/>
+      <w:rPr>
+        <w:u w:val="none"/>
+      </w:rPr>
     </w:lvl>
     <w:lvl w:ilvl="6">
       <w:start w:val="1"/>
@@ -1453,7 +1596,9 @@
       <w:pPr>
         <w:ind w:left="5040" w:firstLine="4680"/>
       </w:pPr>
-      <w:rPr/>
+      <w:rPr>
+        <w:u w:val="none"/>
+      </w:rPr>
     </w:lvl>
     <w:lvl w:ilvl="7">
       <w:start w:val="1"/>
@@ -1463,7 +1608,9 @@
       <w:pPr>
         <w:ind w:left="5760" w:firstLine="5400"/>
       </w:pPr>
-      <w:rPr/>
+      <w:rPr>
+        <w:u w:val="none"/>
+      </w:rPr>
     </w:lvl>
     <w:lvl w:ilvl="8">
       <w:start w:val="1"/>
@@ -1473,7 +1620,9 @@
       <w:pPr>
         <w:ind w:left="6480" w:firstLine="6120"/>
       </w:pPr>
-      <w:rPr/>
+      <w:rPr>
+        <w:u w:val="none"/>
+      </w:rPr>
     </w:lvl>
   </w:abstractNum>
   <w:abstractNum w:abstractNumId="2">
@@ -1488,6 +1637,7 @@
       <w:rPr>
         <w:sz w:val="16"/>
         <w:szCs w:val="16"/>
+        <w:u w:val="none"/>
       </w:rPr>
     </w:lvl>
     <w:lvl w:ilvl="1">
@@ -1498,7 +1648,9 @@
       <w:pPr>
         <w:ind w:left="1440" w:firstLine="1080"/>
       </w:pPr>
-      <w:rPr/>
+      <w:rPr>
+        <w:u w:val="none"/>
+      </w:rPr>
     </w:lvl>
     <w:lvl w:ilvl="2">
       <w:start w:val="1"/>
@@ -1508,7 +1660,9 @@
       <w:pPr>
         <w:ind w:left="2160" w:firstLine="1800"/>
       </w:pPr>
-      <w:rPr/>
+      <w:rPr>
+        <w:u w:val="none"/>
+      </w:rPr>
     </w:lvl>
     <w:lvl w:ilvl="3">
       <w:start w:val="1"/>
@@ -1518,7 +1672,9 @@
       <w:pPr>
         <w:ind w:left="2880" w:firstLine="2520"/>
       </w:pPr>
-      <w:rPr/>
+      <w:rPr>
+        <w:u w:val="none"/>
+      </w:rPr>
     </w:lvl>
     <w:lvl w:ilvl="4">
       <w:start w:val="1"/>
@@ -1528,7 +1684,9 @@
       <w:pPr>
         <w:ind w:left="3600" w:firstLine="3240"/>
       </w:pPr>
-      <w:rPr/>
+      <w:rPr>
+        <w:u w:val="none"/>
+      </w:rPr>
     </w:lvl>
     <w:lvl w:ilvl="5">
       <w:start w:val="1"/>
@@ -1538,7 +1696,9 @@
       <w:pPr>
         <w:ind w:left="4320" w:firstLine="3960"/>
       </w:pPr>
-      <w:rPr/>
+      <w:rPr>
+        <w:u w:val="none"/>
+      </w:rPr>
     </w:lvl>
     <w:lvl w:ilvl="6">
       <w:start w:val="1"/>
@@ -1548,7 +1708,9 @@
       <w:pPr>
         <w:ind w:left="5040" w:firstLine="4680"/>
       </w:pPr>
-      <w:rPr/>
+      <w:rPr>
+        <w:u w:val="none"/>
+      </w:rPr>
     </w:lvl>
     <w:lvl w:ilvl="7">
       <w:start w:val="1"/>
@@ -1558,7 +1720,9 @@
       <w:pPr>
         <w:ind w:left="5760" w:firstLine="5400"/>
       </w:pPr>
-      <w:rPr/>
+      <w:rPr>
+        <w:u w:val="none"/>
+      </w:rPr>
     </w:lvl>
     <w:lvl w:ilvl="8">
       <w:start w:val="1"/>
@@ -1568,7 +1732,9 @@
       <w:pPr>
         <w:ind w:left="6480" w:firstLine="6120"/>
       </w:pPr>
-      <w:rPr/>
+      <w:rPr>
+        <w:u w:val="none"/>
+      </w:rPr>
     </w:lvl>
   </w:abstractNum>
   <w:abstractNum w:abstractNumId="3">
@@ -1581,8 +1747,7 @@
         <w:ind w:left="720" w:firstLine="360"/>
       </w:pPr>
       <w:rPr>
-        <w:sz w:val="16"/>
-        <w:szCs w:val="16"/>
+        <w:u w:val="none"/>
       </w:rPr>
     </w:lvl>
     <w:lvl w:ilvl="1">
@@ -1593,7 +1758,9 @@
       <w:pPr>
         <w:ind w:left="1440" w:firstLine="1080"/>
       </w:pPr>
-      <w:rPr/>
+      <w:rPr>
+        <w:u w:val="none"/>
+      </w:rPr>
     </w:lvl>
     <w:lvl w:ilvl="2">
       <w:start w:val="1"/>
@@ -1603,7 +1770,9 @@
       <w:pPr>
         <w:ind w:left="2160" w:firstLine="1800"/>
       </w:pPr>
-      <w:rPr/>
+      <w:rPr>
+        <w:u w:val="none"/>
+      </w:rPr>
     </w:lvl>
     <w:lvl w:ilvl="3">
       <w:start w:val="1"/>
@@ -1613,7 +1782,9 @@
       <w:pPr>
         <w:ind w:left="2880" w:firstLine="2520"/>
       </w:pPr>
-      <w:rPr/>
+      <w:rPr>
+        <w:u w:val="none"/>
+      </w:rPr>
     </w:lvl>
     <w:lvl w:ilvl="4">
       <w:start w:val="1"/>
@@ -1623,7 +1794,9 @@
       <w:pPr>
         <w:ind w:left="3600" w:firstLine="3240"/>
       </w:pPr>
-      <w:rPr/>
+      <w:rPr>
+        <w:u w:val="none"/>
+      </w:rPr>
     </w:lvl>
     <w:lvl w:ilvl="5">
       <w:start w:val="1"/>
@@ -1633,7 +1806,9 @@
       <w:pPr>
         <w:ind w:left="4320" w:firstLine="3960"/>
       </w:pPr>
-      <w:rPr/>
+      <w:rPr>
+        <w:u w:val="none"/>
+      </w:rPr>
     </w:lvl>
     <w:lvl w:ilvl="6">
       <w:start w:val="1"/>
@@ -1643,7 +1818,9 @@
       <w:pPr>
         <w:ind w:left="5040" w:firstLine="4680"/>
       </w:pPr>
-      <w:rPr/>
+      <w:rPr>
+        <w:u w:val="none"/>
+      </w:rPr>
     </w:lvl>
     <w:lvl w:ilvl="7">
       <w:start w:val="1"/>
@@ -1653,7 +1830,9 @@
       <w:pPr>
         <w:ind w:left="5760" w:firstLine="5400"/>
       </w:pPr>
-      <w:rPr/>
+      <w:rPr>
+        <w:u w:val="none"/>
+      </w:rPr>
     </w:lvl>
     <w:lvl w:ilvl="8">
       <w:start w:val="1"/>
@@ -1663,7 +1842,9 @@
       <w:pPr>
         <w:ind w:left="6480" w:firstLine="6120"/>
       </w:pPr>
-      <w:rPr/>
+      <w:rPr>
+        <w:u w:val="none"/>
+      </w:rPr>
     </w:lvl>
   </w:abstractNum>
   <w:abstractNum w:abstractNumId="4">
@@ -1675,7 +1856,11 @@
       <w:pPr>
         <w:ind w:left="720" w:firstLine="360"/>
       </w:pPr>
-      <w:rPr/>
+      <w:rPr>
+        <w:sz w:val="16"/>
+        <w:szCs w:val="16"/>
+        <w:u w:val="none"/>
+      </w:rPr>
     </w:lvl>
     <w:lvl w:ilvl="1">
       <w:start w:val="1"/>
@@ -1685,7 +1870,9 @@
       <w:pPr>
         <w:ind w:left="1440" w:firstLine="1080"/>
       </w:pPr>
-      <w:rPr/>
+      <w:rPr>
+        <w:u w:val="none"/>
+      </w:rPr>
     </w:lvl>
     <w:lvl w:ilvl="2">
       <w:start w:val="1"/>
@@ -1695,7 +1882,9 @@
       <w:pPr>
         <w:ind w:left="2160" w:firstLine="1800"/>
       </w:pPr>
-      <w:rPr/>
+      <w:rPr>
+        <w:u w:val="none"/>
+      </w:rPr>
     </w:lvl>
     <w:lvl w:ilvl="3">
       <w:start w:val="1"/>
@@ -1705,7 +1894,9 @@
       <w:pPr>
         <w:ind w:left="2880" w:firstLine="2520"/>
       </w:pPr>
-      <w:rPr/>
+      <w:rPr>
+        <w:u w:val="none"/>
+      </w:rPr>
     </w:lvl>
     <w:lvl w:ilvl="4">
       <w:start w:val="1"/>
@@ -1715,7 +1906,9 @@
       <w:pPr>
         <w:ind w:left="3600" w:firstLine="3240"/>
       </w:pPr>
-      <w:rPr/>
+      <w:rPr>
+        <w:u w:val="none"/>
+      </w:rPr>
     </w:lvl>
     <w:lvl w:ilvl="5">
       <w:start w:val="1"/>
@@ -1725,7 +1918,9 @@
       <w:pPr>
         <w:ind w:left="4320" w:firstLine="3960"/>
       </w:pPr>
-      <w:rPr/>
+      <w:rPr>
+        <w:u w:val="none"/>
+      </w:rPr>
     </w:lvl>
     <w:lvl w:ilvl="6">
       <w:start w:val="1"/>
@@ -1735,7 +1930,9 @@
       <w:pPr>
         <w:ind w:left="5040" w:firstLine="4680"/>
       </w:pPr>
-      <w:rPr/>
+      <w:rPr>
+        <w:u w:val="none"/>
+      </w:rPr>
     </w:lvl>
     <w:lvl w:ilvl="7">
       <w:start w:val="1"/>
@@ -1745,7 +1942,9 @@
       <w:pPr>
         <w:ind w:left="5760" w:firstLine="5400"/>
       </w:pPr>
-      <w:rPr/>
+      <w:rPr>
+        <w:u w:val="none"/>
+      </w:rPr>
     </w:lvl>
     <w:lvl w:ilvl="8">
       <w:start w:val="1"/>
@@ -1755,7 +1954,9 @@
       <w:pPr>
         <w:ind w:left="6480" w:firstLine="6120"/>
       </w:pPr>
-      <w:rPr/>
+      <w:rPr>
+        <w:u w:val="none"/>
+      </w:rPr>
     </w:lvl>
   </w:abstractNum>
   <w:abstractNum w:abstractNumId="5">
@@ -1770,6 +1971,7 @@
       <w:rPr>
         <w:sz w:val="16"/>
         <w:szCs w:val="16"/>
+        <w:u w:val="none"/>
       </w:rPr>
     </w:lvl>
     <w:lvl w:ilvl="1">
@@ -1780,7 +1982,9 @@
       <w:pPr>
         <w:ind w:left="1440" w:firstLine="1080"/>
       </w:pPr>
-      <w:rPr/>
+      <w:rPr>
+        <w:u w:val="none"/>
+      </w:rPr>
     </w:lvl>
     <w:lvl w:ilvl="2">
       <w:start w:val="1"/>
@@ -1790,7 +1994,9 @@
       <w:pPr>
         <w:ind w:left="2160" w:firstLine="1800"/>
       </w:pPr>
-      <w:rPr/>
+      <w:rPr>
+        <w:u w:val="none"/>
+      </w:rPr>
     </w:lvl>
     <w:lvl w:ilvl="3">
       <w:start w:val="1"/>
@@ -1800,7 +2006,9 @@
       <w:pPr>
         <w:ind w:left="2880" w:firstLine="2520"/>
       </w:pPr>
-      <w:rPr/>
+      <w:rPr>
+        <w:u w:val="none"/>
+      </w:rPr>
     </w:lvl>
     <w:lvl w:ilvl="4">
       <w:start w:val="1"/>
@@ -1810,7 +2018,9 @@
       <w:pPr>
         <w:ind w:left="3600" w:firstLine="3240"/>
       </w:pPr>
-      <w:rPr/>
+      <w:rPr>
+        <w:u w:val="none"/>
+      </w:rPr>
     </w:lvl>
     <w:lvl w:ilvl="5">
       <w:start w:val="1"/>
@@ -1820,7 +2030,9 @@
       <w:pPr>
         <w:ind w:left="4320" w:firstLine="3960"/>
       </w:pPr>
-      <w:rPr/>
+      <w:rPr>
+        <w:u w:val="none"/>
+      </w:rPr>
     </w:lvl>
     <w:lvl w:ilvl="6">
       <w:start w:val="1"/>
@@ -1830,7 +2042,9 @@
       <w:pPr>
         <w:ind w:left="5040" w:firstLine="4680"/>
       </w:pPr>
-      <w:rPr/>
+      <w:rPr>
+        <w:u w:val="none"/>
+      </w:rPr>
     </w:lvl>
     <w:lvl w:ilvl="7">
       <w:start w:val="1"/>
@@ -1840,7 +2054,9 @@
       <w:pPr>
         <w:ind w:left="5760" w:firstLine="5400"/>
       </w:pPr>
-      <w:rPr/>
+      <w:rPr>
+        <w:u w:val="none"/>
+      </w:rPr>
     </w:lvl>
     <w:lvl w:ilvl="8">
       <w:start w:val="1"/>
@@ -1850,102 +2066,9 @@
       <w:pPr>
         <w:ind w:left="6480" w:firstLine="6120"/>
       </w:pPr>
-      <w:rPr/>
-    </w:lvl>
-  </w:abstractNum>
-  <w:abstractNum w:abstractNumId="6">
-    <w:lvl w:ilvl="0">
-      <w:start w:val="1"/>
-      <w:numFmt w:val="bullet"/>
-      <w:lvlText w:val="●"/>
-      <w:lvlJc w:val="left"/>
-      <w:pPr>
-        <w:ind w:left="720" w:firstLine="360"/>
-      </w:pPr>
-      <w:rPr>
-        <w:sz w:val="16"/>
-        <w:szCs w:val="16"/>
-      </w:rPr>
-    </w:lvl>
-    <w:lvl w:ilvl="1">
-      <w:start w:val="1"/>
-      <w:numFmt w:val="bullet"/>
-      <w:lvlText w:val="○"/>
-      <w:lvlJc w:val="left"/>
-      <w:pPr>
-        <w:ind w:left="1440" w:firstLine="1080"/>
-      </w:pPr>
-      <w:rPr/>
-    </w:lvl>
-    <w:lvl w:ilvl="2">
-      <w:start w:val="1"/>
-      <w:numFmt w:val="bullet"/>
-      <w:lvlText w:val="■"/>
-      <w:lvlJc w:val="left"/>
-      <w:pPr>
-        <w:ind w:left="2160" w:firstLine="1800"/>
-      </w:pPr>
-      <w:rPr/>
-    </w:lvl>
-    <w:lvl w:ilvl="3">
-      <w:start w:val="1"/>
-      <w:numFmt w:val="bullet"/>
-      <w:lvlText w:val="●"/>
-      <w:lvlJc w:val="left"/>
-      <w:pPr>
-        <w:ind w:left="2880" w:firstLine="2520"/>
-      </w:pPr>
-      <w:rPr/>
-    </w:lvl>
-    <w:lvl w:ilvl="4">
-      <w:start w:val="1"/>
-      <w:numFmt w:val="bullet"/>
-      <w:lvlText w:val="○"/>
-      <w:lvlJc w:val="left"/>
-      <w:pPr>
-        <w:ind w:left="3600" w:firstLine="3240"/>
-      </w:pPr>
-      <w:rPr/>
-    </w:lvl>
-    <w:lvl w:ilvl="5">
-      <w:start w:val="1"/>
-      <w:numFmt w:val="bullet"/>
-      <w:lvlText w:val="■"/>
-      <w:lvlJc w:val="left"/>
-      <w:pPr>
-        <w:ind w:left="4320" w:firstLine="3960"/>
-      </w:pPr>
-      <w:rPr/>
-    </w:lvl>
-    <w:lvl w:ilvl="6">
-      <w:start w:val="1"/>
-      <w:numFmt w:val="bullet"/>
-      <w:lvlText w:val="●"/>
-      <w:lvlJc w:val="left"/>
-      <w:pPr>
-        <w:ind w:left="5040" w:firstLine="4680"/>
-      </w:pPr>
-      <w:rPr/>
-    </w:lvl>
-    <w:lvl w:ilvl="7">
-      <w:start w:val="1"/>
-      <w:numFmt w:val="bullet"/>
-      <w:lvlText w:val="○"/>
-      <w:lvlJc w:val="left"/>
-      <w:pPr>
-        <w:ind w:left="5760" w:firstLine="5400"/>
-      </w:pPr>
-      <w:rPr/>
-    </w:lvl>
-    <w:lvl w:ilvl="8">
-      <w:start w:val="1"/>
-      <w:numFmt w:val="bullet"/>
-      <w:lvlText w:val="■"/>
-      <w:lvlJc w:val="left"/>
-      <w:pPr>
-        <w:ind w:left="6480" w:firstLine="6120"/>
-      </w:pPr>
-      <w:rPr/>
+      <w:rPr>
+        <w:u w:val="none"/>
+      </w:rPr>
     </w:lvl>
   </w:abstractNum>
   <w:num w:numId="1">
@@ -1963,9 +2086,6 @@
   <w:num w:numId="5">
     <w:abstractNumId w:val="5"/>
   </w:num>
-  <w:num w:numId="6">
-    <w:abstractNumId w:val="6"/>
-  </w:num>
 </w:numbering>
 </file>
 
@@ -1975,14 +2095,22 @@
     <w:rPrDefault>
       <w:rPr>
         <w:rFonts w:ascii="Arial" w:cs="Arial" w:eastAsia="Arial" w:hAnsi="Arial"/>
+        <w:b w:val="0"/>
+        <w:i w:val="0"/>
+        <w:smallCaps w:val="0"/>
+        <w:strike w:val="0"/>
         <w:color w:val="666666"/>
         <w:sz w:val="18"/>
         <w:szCs w:val="18"/>
+        <w:u w:val="none"/>
         <w:vertAlign w:val="baseline"/>
       </w:rPr>
     </w:rPrDefault>
     <w:pPrDefault>
       <w:pPr>
+        <w:keepNext w:val="0"/>
+        <w:keepLines w:val="0"/>
+        <w:widowControl w:val="0"/>
         <w:spacing w:after="0" w:before="0" w:line="276" w:lineRule="auto"/>
         <w:ind w:left="0" w:right="0" w:firstLine="0"/>
         <w:contextualSpacing w:val="1"/>
@@ -2015,6 +2143,9 @@
     <w:basedOn w:val="Normal"/>
     <w:next w:val="Normal"/>
     <w:pPr>
+      <w:keepNext w:val="0"/>
+      <w:keepLines w:val="0"/>
+      <w:widowControl w:val="0"/>
       <w:spacing w:after="80" w:before="360" w:lineRule="auto"/>
       <w:contextualSpacing w:val="1"/>
     </w:pPr>
@@ -2025,6 +2156,9 @@
     <w:basedOn w:val="Normal"/>
     <w:next w:val="Normal"/>
     <w:pPr>
+      <w:keepNext w:val="0"/>
+      <w:keepLines w:val="0"/>
+      <w:widowControl w:val="0"/>
       <w:spacing w:after="80" w:before="280" w:lineRule="auto"/>
       <w:contextualSpacing w:val="1"/>
     </w:pPr>
@@ -2037,6 +2171,9 @@
     <w:basedOn w:val="Normal"/>
     <w:next w:val="Normal"/>
     <w:pPr>
+      <w:keepNext w:val="0"/>
+      <w:keepLines w:val="0"/>
+      <w:widowControl w:val="0"/>
       <w:spacing w:after="40" w:before="240" w:lineRule="auto"/>
       <w:contextualSpacing w:val="1"/>
     </w:pPr>
@@ -2052,6 +2189,9 @@
     <w:basedOn w:val="Normal"/>
     <w:next w:val="Normal"/>
     <w:pPr>
+      <w:keepNext w:val="0"/>
+      <w:keepLines w:val="0"/>
+      <w:widowControl w:val="0"/>
       <w:spacing w:after="40" w:before="220" w:lineRule="auto"/>
       <w:contextualSpacing w:val="1"/>
     </w:pPr>
@@ -2067,6 +2207,9 @@
     <w:basedOn w:val="Normal"/>
     <w:next w:val="Normal"/>
     <w:pPr>
+      <w:keepNext w:val="0"/>
+      <w:keepLines w:val="0"/>
+      <w:widowControl w:val="0"/>
       <w:spacing w:after="40" w:before="200" w:lineRule="auto"/>
       <w:contextualSpacing w:val="1"/>
     </w:pPr>
@@ -2082,6 +2225,9 @@
     <w:basedOn w:val="Normal"/>
     <w:next w:val="Normal"/>
     <w:pPr>
+      <w:keepNext w:val="0"/>
+      <w:keepLines w:val="0"/>
+      <w:widowControl w:val="0"/>
       <w:contextualSpacing w:val="1"/>
     </w:pPr>
     <w:rPr>
